--- a/src/main/resources/model/国家助学金模板4.docx
+++ b/src/main/resources/model/国家助学金模板4.docx
@@ -321,11 +321,13 @@
               <w:jc w:val="center"/>
               <w:rPr>
                 <w:rFonts w:ascii="宋体" w:hAnsi="宋体"/>
-              </w:rPr>
-            </w:pPr>
-            <w:r>
-              <w:rPr>
-                <w:rFonts w:ascii="宋体" w:hAnsi="宋体" w:hint="eastAsia"/>
+                <w:sz w:val="24"/>
+              </w:rPr>
+            </w:pPr>
+            <w:r>
+              <w:rPr>
+                <w:rFonts w:ascii="宋体" w:hAnsi="宋体" w:hint="eastAsia"/>
+                <w:sz w:val="24"/>
               </w:rPr>
               <w:t>${username}</w:t>
             </w:r>
@@ -363,11 +365,13 @@
               <w:jc w:val="center"/>
               <w:rPr>
                 <w:rFonts w:ascii="宋体" w:hAnsi="宋体"/>
-              </w:rPr>
-            </w:pPr>
-            <w:r>
-              <w:rPr>
-                <w:rFonts w:ascii="宋体" w:hAnsi="宋体" w:hint="eastAsia"/>
+                <w:sz w:val="24"/>
+              </w:rPr>
+            </w:pPr>
+            <w:r>
+              <w:rPr>
+                <w:rFonts w:ascii="宋体" w:hAnsi="宋体" w:hint="eastAsia"/>
+                <w:sz w:val="24"/>
               </w:rPr>
               <w:t>${sex}</w:t>
             </w:r>
@@ -405,11 +409,13 @@
               <w:jc w:val="center"/>
               <w:rPr>
                 <w:rFonts w:ascii="宋体" w:hAnsi="宋体"/>
-              </w:rPr>
-            </w:pPr>
-            <w:r>
-              <w:rPr>
-                <w:rFonts w:ascii="宋体" w:hAnsi="宋体" w:hint="eastAsia"/>
+                <w:sz w:val="24"/>
+              </w:rPr>
+            </w:pPr>
+            <w:r>
+              <w:rPr>
+                <w:rFonts w:ascii="宋体" w:hAnsi="宋体" w:hint="eastAsia"/>
+                <w:sz w:val="24"/>
               </w:rPr>
               <w:t>${birth}</w:t>
             </w:r>
@@ -463,11 +469,13 @@
               <w:jc w:val="center"/>
               <w:rPr>
                 <w:rFonts w:ascii="宋体" w:hAnsi="宋体"/>
-              </w:rPr>
-            </w:pPr>
-            <w:r>
-              <w:rPr>
-                <w:rFonts w:ascii="宋体" w:hAnsi="宋体" w:hint="eastAsia"/>
+                <w:sz w:val="24"/>
+              </w:rPr>
+            </w:pPr>
+            <w:r>
+              <w:rPr>
+                <w:rFonts w:ascii="宋体" w:hAnsi="宋体" w:hint="eastAsia"/>
+                <w:sz w:val="24"/>
               </w:rPr>
               <w:t>${userId}</w:t>
             </w:r>
@@ -505,11 +513,13 @@
               <w:jc w:val="center"/>
               <w:rPr>
                 <w:rFonts w:ascii="宋体" w:hAnsi="宋体"/>
-              </w:rPr>
-            </w:pPr>
-            <w:r>
-              <w:rPr>
-                <w:rFonts w:ascii="宋体" w:hAnsi="宋体" w:hint="eastAsia"/>
+                <w:sz w:val="24"/>
+              </w:rPr>
+            </w:pPr>
+            <w:r>
+              <w:rPr>
+                <w:rFonts w:ascii="宋体" w:hAnsi="宋体" w:hint="eastAsia"/>
+                <w:sz w:val="24"/>
               </w:rPr>
               <w:t>${nation}</w:t>
             </w:r>
@@ -547,11 +557,13 @@
               <w:jc w:val="center"/>
               <w:rPr>
                 <w:rFonts w:ascii="宋体" w:hAnsi="宋体"/>
-              </w:rPr>
-            </w:pPr>
-            <w:r>
-              <w:rPr>
-                <w:rFonts w:ascii="宋体" w:hAnsi="宋体" w:hint="eastAsia"/>
+                <w:sz w:val="24"/>
+              </w:rPr>
+            </w:pPr>
+            <w:r>
+              <w:rPr>
+                <w:rFonts w:ascii="宋体" w:hAnsi="宋体" w:hint="eastAsia"/>
+                <w:sz w:val="24"/>
               </w:rPr>
               <w:t>${entrance}</w:t>
             </w:r>
@@ -605,11 +617,13 @@
               <w:jc w:val="center"/>
               <w:rPr>
                 <w:rFonts w:ascii="宋体" w:hAnsi="宋体"/>
-              </w:rPr>
-            </w:pPr>
-            <w:r>
-              <w:rPr>
-                <w:rFonts w:ascii="宋体" w:hAnsi="宋体" w:hint="eastAsia"/>
+                <w:sz w:val="24"/>
+              </w:rPr>
+            </w:pPr>
+            <w:r>
+              <w:rPr>
+                <w:rFonts w:ascii="宋体" w:hAnsi="宋体" w:hint="eastAsia"/>
+                <w:sz w:val="24"/>
               </w:rPr>
               <w:t>${political}</w:t>
             </w:r>
@@ -647,11 +661,13 @@
               <w:jc w:val="center"/>
               <w:rPr>
                 <w:rFonts w:ascii="宋体" w:hAnsi="宋体"/>
-              </w:rPr>
-            </w:pPr>
-            <w:r>
-              <w:rPr>
-                <w:rFonts w:ascii="宋体" w:hAnsi="宋体" w:hint="eastAsia"/>
+                <w:sz w:val="24"/>
+              </w:rPr>
+            </w:pPr>
+            <w:r>
+              <w:rPr>
+                <w:rFonts w:ascii="宋体" w:hAnsi="宋体" w:hint="eastAsia"/>
+                <w:sz w:val="24"/>
               </w:rPr>
               <w:t>${phone}</w:t>
             </w:r>
@@ -705,15 +721,22 @@
               <w:jc w:val="center"/>
               <w:rPr>
                 <w:rFonts w:ascii="宋体" w:hAnsi="宋体"/>
-                <w:szCs w:val="21"/>
-              </w:rPr>
-            </w:pPr>
-            <w:r>
-              <w:rPr>
-                <w:rFonts w:ascii="宋体" w:hAnsi="宋体" w:hint="eastAsia"/>
-                <w:szCs w:val="21"/>
-              </w:rPr>
-              <w:t xml:space="preserve">   ${a}</w:t>
+                <w:sz w:val="24"/>
+              </w:rPr>
+            </w:pPr>
+            <w:r>
+              <w:rPr>
+                <w:rFonts w:ascii="宋体" w:hAnsi="宋体" w:hint="eastAsia"/>
+                <w:sz w:val="24"/>
+              </w:rPr>
+              <w:t xml:space="preserve">  </w:t>
+            </w:r>
+            <w:r>
+              <w:rPr>
+                <w:rFonts w:ascii="宋体" w:hAnsi="宋体" w:hint="eastAsia"/>
+                <w:sz w:val="24"/>
+              </w:rPr>
+              <w:t>${a}</w:t>
             </w:r>
           </w:p>
         </w:tc>
@@ -728,13 +751,13 @@
               <w:jc w:val="center"/>
               <w:rPr>
                 <w:rFonts w:ascii="宋体" w:hAnsi="宋体"/>
-                <w:szCs w:val="21"/>
-              </w:rPr>
-            </w:pPr>
-            <w:r>
-              <w:rPr>
-                <w:rFonts w:ascii="宋体" w:hAnsi="宋体" w:hint="eastAsia"/>
-                <w:szCs w:val="21"/>
+                <w:sz w:val="24"/>
+              </w:rPr>
+            </w:pPr>
+            <w:r>
+              <w:rPr>
+                <w:rFonts w:ascii="宋体" w:hAnsi="宋体" w:hint="eastAsia"/>
+                <w:sz w:val="24"/>
               </w:rPr>
               <w:t xml:space="preserve">   ${b}</w:t>
             </w:r>
@@ -752,13 +775,13 @@
               <w:jc w:val="center"/>
               <w:rPr>
                 <w:rFonts w:ascii="宋体" w:hAnsi="宋体"/>
-                <w:szCs w:val="21"/>
-              </w:rPr>
-            </w:pPr>
-            <w:r>
-              <w:rPr>
-                <w:rFonts w:ascii="宋体" w:hAnsi="宋体" w:hint="eastAsia"/>
-                <w:szCs w:val="21"/>
+                <w:sz w:val="24"/>
+              </w:rPr>
+            </w:pPr>
+            <w:r>
+              <w:rPr>
+                <w:rFonts w:ascii="宋体" w:hAnsi="宋体" w:hint="eastAsia"/>
+                <w:sz w:val="24"/>
               </w:rPr>
               <w:t xml:space="preserve">   ${c}</w:t>
             </w:r>
@@ -776,13 +799,13 @@
               <w:jc w:val="center"/>
               <w:rPr>
                 <w:rFonts w:ascii="宋体" w:hAnsi="宋体"/>
-                <w:szCs w:val="21"/>
-              </w:rPr>
-            </w:pPr>
-            <w:r>
-              <w:rPr>
-                <w:rFonts w:ascii="宋体" w:hAnsi="宋体" w:hint="eastAsia"/>
-                <w:szCs w:val="21"/>
+                <w:sz w:val="24"/>
+              </w:rPr>
+            </w:pPr>
+            <w:r>
+              <w:rPr>
+                <w:rFonts w:ascii="宋体" w:hAnsi="宋体" w:hint="eastAsia"/>
+                <w:sz w:val="24"/>
               </w:rPr>
               <w:t xml:space="preserve">   ${d}</w:t>
             </w:r>
@@ -799,13 +822,13 @@
               <w:jc w:val="center"/>
               <w:rPr>
                 <w:rFonts w:ascii="宋体" w:hAnsi="宋体"/>
-                <w:szCs w:val="21"/>
-              </w:rPr>
-            </w:pPr>
-            <w:r>
-              <w:rPr>
-                <w:rFonts w:ascii="宋体" w:hAnsi="宋体" w:hint="eastAsia"/>
-                <w:szCs w:val="21"/>
+                <w:sz w:val="24"/>
+              </w:rPr>
+            </w:pPr>
+            <w:r>
+              <w:rPr>
+                <w:rFonts w:ascii="宋体" w:hAnsi="宋体" w:hint="eastAsia"/>
+                <w:sz w:val="24"/>
               </w:rPr>
               <w:t xml:space="preserve">   ${e}</w:t>
             </w:r>
@@ -823,13 +846,13 @@
               <w:jc w:val="center"/>
               <w:rPr>
                 <w:rFonts w:ascii="宋体" w:hAnsi="宋体"/>
-                <w:szCs w:val="21"/>
-              </w:rPr>
-            </w:pPr>
-            <w:r>
-              <w:rPr>
-                <w:rFonts w:ascii="宋体" w:hAnsi="宋体" w:hint="eastAsia"/>
-                <w:szCs w:val="21"/>
+                <w:sz w:val="24"/>
+              </w:rPr>
+            </w:pPr>
+            <w:r>
+              <w:rPr>
+                <w:rFonts w:ascii="宋体" w:hAnsi="宋体" w:hint="eastAsia"/>
+                <w:sz w:val="24"/>
               </w:rPr>
               <w:t xml:space="preserve">   ${f}</w:t>
             </w:r>
@@ -847,13 +870,13 @@
               <w:jc w:val="center"/>
               <w:rPr>
                 <w:rFonts w:ascii="宋体" w:hAnsi="宋体"/>
-                <w:szCs w:val="21"/>
-              </w:rPr>
-            </w:pPr>
-            <w:r>
-              <w:rPr>
-                <w:rFonts w:ascii="宋体" w:hAnsi="宋体" w:hint="eastAsia"/>
-                <w:szCs w:val="21"/>
+                <w:sz w:val="24"/>
+              </w:rPr>
+            </w:pPr>
+            <w:r>
+              <w:rPr>
+                <w:rFonts w:ascii="宋体" w:hAnsi="宋体" w:hint="eastAsia"/>
+                <w:sz w:val="24"/>
               </w:rPr>
               <w:t xml:space="preserve">   ${g}</w:t>
             </w:r>
@@ -870,15 +893,15 @@
               <w:jc w:val="center"/>
               <w:rPr>
                 <w:rFonts w:ascii="宋体" w:hAnsi="宋体"/>
-                <w:szCs w:val="21"/>
-              </w:rPr>
-            </w:pPr>
-            <w:r>
-              <w:rPr>
-                <w:rFonts w:ascii="宋体" w:hAnsi="宋体" w:hint="eastAsia"/>
-                <w:szCs w:val="21"/>
-              </w:rPr>
-              <w:t xml:space="preserve">   ${h}</w:t>
+                <w:sz w:val="24"/>
+              </w:rPr>
+            </w:pPr>
+            <w:r>
+              <w:rPr>
+                <w:rFonts w:ascii="宋体" w:hAnsi="宋体" w:hint="eastAsia"/>
+                <w:sz w:val="24"/>
+              </w:rPr>
+              <w:t xml:space="preserve">  ${h}</w:t>
             </w:r>
           </w:p>
         </w:tc>
@@ -893,13 +916,13 @@
               <w:jc w:val="center"/>
               <w:rPr>
                 <w:rFonts w:ascii="宋体" w:hAnsi="宋体"/>
-                <w:szCs w:val="21"/>
-              </w:rPr>
-            </w:pPr>
-            <w:r>
-              <w:rPr>
-                <w:rFonts w:ascii="宋体" w:hAnsi="宋体" w:hint="eastAsia"/>
-                <w:szCs w:val="21"/>
+                <w:sz w:val="24"/>
+              </w:rPr>
+            </w:pPr>
+            <w:r>
+              <w:rPr>
+                <w:rFonts w:ascii="宋体" w:hAnsi="宋体" w:hint="eastAsia"/>
+                <w:sz w:val="24"/>
               </w:rPr>
               <w:t xml:space="preserve">   ${i}</w:t>
             </w:r>
@@ -917,13 +940,13 @@
               <w:jc w:val="center"/>
               <w:rPr>
                 <w:rFonts w:ascii="宋体" w:hAnsi="宋体"/>
-                <w:szCs w:val="21"/>
-              </w:rPr>
-            </w:pPr>
-            <w:r>
-              <w:rPr>
-                <w:rFonts w:ascii="宋体" w:hAnsi="宋体" w:hint="eastAsia"/>
-                <w:szCs w:val="21"/>
+                <w:sz w:val="24"/>
+              </w:rPr>
+            </w:pPr>
+            <w:r>
+              <w:rPr>
+                <w:rFonts w:ascii="宋体" w:hAnsi="宋体" w:hint="eastAsia"/>
+                <w:sz w:val="24"/>
               </w:rPr>
               <w:t xml:space="preserve">   ${j}</w:t>
             </w:r>
@@ -940,13 +963,13 @@
               <w:jc w:val="center"/>
               <w:rPr>
                 <w:rFonts w:ascii="宋体" w:hAnsi="宋体"/>
-                <w:szCs w:val="21"/>
-              </w:rPr>
-            </w:pPr>
-            <w:r>
-              <w:rPr>
-                <w:rFonts w:ascii="宋体" w:hAnsi="宋体" w:hint="eastAsia"/>
-                <w:szCs w:val="21"/>
+                <w:sz w:val="24"/>
+              </w:rPr>
+            </w:pPr>
+            <w:r>
+              <w:rPr>
+                <w:rFonts w:ascii="宋体" w:hAnsi="宋体" w:hint="eastAsia"/>
+                <w:sz w:val="24"/>
               </w:rPr>
               <w:t xml:space="preserve">   ${k}</w:t>
             </w:r>
@@ -963,13 +986,13 @@
               <w:jc w:val="center"/>
               <w:rPr>
                 <w:rFonts w:ascii="宋体" w:hAnsi="宋体"/>
-                <w:szCs w:val="21"/>
-              </w:rPr>
-            </w:pPr>
-            <w:r>
-              <w:rPr>
-                <w:rFonts w:ascii="宋体" w:hAnsi="宋体" w:hint="eastAsia"/>
-                <w:szCs w:val="21"/>
+                <w:sz w:val="24"/>
+              </w:rPr>
+            </w:pPr>
+            <w:r>
+              <w:rPr>
+                <w:rFonts w:ascii="宋体" w:hAnsi="宋体" w:hint="eastAsia"/>
+                <w:sz w:val="24"/>
               </w:rPr>
               <w:t xml:space="preserve">   ${l}</w:t>
             </w:r>
@@ -987,13 +1010,13 @@
               <w:jc w:val="center"/>
               <w:rPr>
                 <w:rFonts w:ascii="宋体" w:hAnsi="宋体"/>
-                <w:szCs w:val="21"/>
-              </w:rPr>
-            </w:pPr>
-            <w:r>
-              <w:rPr>
-                <w:rFonts w:ascii="宋体" w:hAnsi="宋体" w:hint="eastAsia"/>
-                <w:szCs w:val="21"/>
+                <w:sz w:val="24"/>
+              </w:rPr>
+            </w:pPr>
+            <w:r>
+              <w:rPr>
+                <w:rFonts w:ascii="宋体" w:hAnsi="宋体" w:hint="eastAsia"/>
+                <w:sz w:val="24"/>
               </w:rPr>
               <w:t xml:space="preserve">   ${m}</w:t>
             </w:r>
@@ -1010,13 +1033,13 @@
               <w:jc w:val="center"/>
               <w:rPr>
                 <w:rFonts w:ascii="宋体" w:hAnsi="宋体"/>
-                <w:szCs w:val="21"/>
-              </w:rPr>
-            </w:pPr>
-            <w:r>
-              <w:rPr>
-                <w:rFonts w:ascii="宋体" w:hAnsi="宋体" w:hint="eastAsia"/>
-                <w:szCs w:val="21"/>
+                <w:sz w:val="24"/>
+              </w:rPr>
+            </w:pPr>
+            <w:r>
+              <w:rPr>
+                <w:rFonts w:ascii="宋体" w:hAnsi="宋体" w:hint="eastAsia"/>
+                <w:sz w:val="24"/>
               </w:rPr>
               <w:t xml:space="preserve">   ${n}</w:t>
             </w:r>
@@ -1033,13 +1056,13 @@
               <w:jc w:val="center"/>
               <w:rPr>
                 <w:rFonts w:ascii="宋体" w:hAnsi="宋体"/>
-                <w:szCs w:val="21"/>
-              </w:rPr>
-            </w:pPr>
-            <w:r>
-              <w:rPr>
-                <w:rFonts w:ascii="宋体" w:hAnsi="宋体" w:hint="eastAsia"/>
-                <w:szCs w:val="21"/>
+                <w:sz w:val="24"/>
+              </w:rPr>
+            </w:pPr>
+            <w:r>
+              <w:rPr>
+                <w:rFonts w:ascii="宋体" w:hAnsi="宋体" w:hint="eastAsia"/>
+                <w:sz w:val="24"/>
               </w:rPr>
               <w:t xml:space="preserve">   ${o}</w:t>
             </w:r>
@@ -1056,13 +1079,13 @@
               <w:jc w:val="center"/>
               <w:rPr>
                 <w:rFonts w:ascii="宋体" w:hAnsi="宋体"/>
-                <w:szCs w:val="21"/>
-              </w:rPr>
-            </w:pPr>
-            <w:r>
-              <w:rPr>
-                <w:rFonts w:ascii="宋体" w:hAnsi="宋体" w:hint="eastAsia"/>
-                <w:szCs w:val="21"/>
+                <w:sz w:val="24"/>
+              </w:rPr>
+            </w:pPr>
+            <w:r>
+              <w:rPr>
+                <w:rFonts w:ascii="宋体" w:hAnsi="宋体" w:hint="eastAsia"/>
+                <w:sz w:val="24"/>
               </w:rPr>
               <w:t xml:space="preserve">   ${p}</w:t>
             </w:r>
@@ -1079,13 +1102,13 @@
               <w:jc w:val="center"/>
               <w:rPr>
                 <w:rFonts w:ascii="宋体" w:hAnsi="宋体"/>
-                <w:szCs w:val="21"/>
-              </w:rPr>
-            </w:pPr>
-            <w:r>
-              <w:rPr>
-                <w:rFonts w:ascii="宋体" w:hAnsi="宋体" w:hint="eastAsia"/>
-                <w:szCs w:val="21"/>
+                <w:sz w:val="24"/>
+              </w:rPr>
+            </w:pPr>
+            <w:r>
+              <w:rPr>
+                <w:rFonts w:ascii="宋体" w:hAnsi="宋体" w:hint="eastAsia"/>
+                <w:sz w:val="24"/>
               </w:rPr>
               <w:t xml:space="preserve">   ${q}</w:t>
             </w:r>
@@ -1102,13 +1125,13 @@
               <w:jc w:val="center"/>
               <w:rPr>
                 <w:rFonts w:ascii="宋体" w:hAnsi="宋体"/>
-                <w:szCs w:val="21"/>
-              </w:rPr>
-            </w:pPr>
-            <w:r>
-              <w:rPr>
-                <w:rFonts w:ascii="宋体" w:hAnsi="宋体" w:hint="eastAsia"/>
-                <w:szCs w:val="21"/>
+                <w:sz w:val="24"/>
+              </w:rPr>
+            </w:pPr>
+            <w:r>
+              <w:rPr>
+                <w:rFonts w:ascii="宋体" w:hAnsi="宋体" w:hint="eastAsia"/>
+                <w:sz w:val="24"/>
               </w:rPr>
               <w:t xml:space="preserve">   ${r}</w:t>
             </w:r>
@@ -1306,11 +1329,13 @@
               <w:jc w:val="center"/>
               <w:rPr>
                 <w:rFonts w:ascii="宋体" w:hAnsi="宋体"/>
-              </w:rPr>
-            </w:pPr>
-            <w:r>
-              <w:rPr>
-                <w:rFonts w:ascii="宋体" w:hAnsi="宋体" w:hint="eastAsia"/>
+                <w:sz w:val="24"/>
+              </w:rPr>
+            </w:pPr>
+            <w:r>
+              <w:rPr>
+                <w:rFonts w:ascii="宋体" w:hAnsi="宋体" w:hint="eastAsia"/>
+                <w:sz w:val="24"/>
               </w:rPr>
               <w:t>${incomeSource}</w:t>
             </w:r>
@@ -1367,11 +1392,13 @@
               <w:jc w:val="center"/>
               <w:rPr>
                 <w:rFonts w:ascii="宋体" w:hAnsi="宋体"/>
-              </w:rPr>
-            </w:pPr>
-            <w:r>
-              <w:rPr>
-                <w:rFonts w:ascii="宋体" w:hAnsi="宋体" w:hint="eastAsia"/>
+                <w:sz w:val="24"/>
+              </w:rPr>
+            </w:pPr>
+            <w:r>
+              <w:rPr>
+                <w:rFonts w:ascii="宋体" w:hAnsi="宋体" w:hint="eastAsia"/>
+                <w:sz w:val="24"/>
               </w:rPr>
               <w:t>${monthIncome}</w:t>
             </w:r>
@@ -1423,11 +1450,13 @@
               <w:jc w:val="center"/>
               <w:rPr>
                 <w:rFonts w:ascii="宋体" w:hAnsi="宋体"/>
-              </w:rPr>
-            </w:pPr>
-            <w:r>
-              <w:rPr>
-                <w:rFonts w:ascii="宋体" w:hAnsi="宋体" w:hint="eastAsia"/>
+                <w:sz w:val="24"/>
+              </w:rPr>
+            </w:pPr>
+            <w:r>
+              <w:rPr>
+                <w:rFonts w:ascii="宋体" w:hAnsi="宋体" w:hint="eastAsia"/>
+                <w:sz w:val="24"/>
               </w:rPr>
               <w:t>${familySum}</w:t>
             </w:r>
@@ -1484,11 +1513,13 @@
               <w:jc w:val="center"/>
               <w:rPr>
                 <w:rFonts w:ascii="宋体" w:hAnsi="宋体"/>
-              </w:rPr>
-            </w:pPr>
-            <w:r>
-              <w:rPr>
-                <w:rFonts w:ascii="宋体" w:hAnsi="宋体" w:hint="eastAsia"/>
+                <w:sz w:val="24"/>
+              </w:rPr>
+            </w:pPr>
+            <w:r>
+              <w:rPr>
+                <w:rFonts w:ascii="宋体" w:hAnsi="宋体" w:hint="eastAsia"/>
+                <w:sz w:val="24"/>
               </w:rPr>
               <w:t>${address}</w:t>
             </w:r>
@@ -1527,11 +1558,13 @@
               <w:jc w:val="center"/>
               <w:rPr>
                 <w:rFonts w:ascii="宋体" w:hAnsi="宋体"/>
-              </w:rPr>
-            </w:pPr>
-            <w:r>
-              <w:rPr>
-                <w:rFonts w:ascii="宋体" w:hAnsi="宋体" w:hint="eastAsia"/>
+                <w:sz w:val="24"/>
+              </w:rPr>
+            </w:pPr>
+            <w:r>
+              <w:rPr>
+                <w:rFonts w:ascii="宋体" w:hAnsi="宋体" w:hint="eastAsia"/>
+                <w:sz w:val="24"/>
               </w:rPr>
               <w:t>${postalCode}</w:t>
             </w:r>
@@ -1837,11 +1870,13 @@
               <w:jc w:val="center"/>
               <w:rPr>
                 <w:rFonts w:ascii="宋体" w:hAnsi="宋体"/>
-              </w:rPr>
-            </w:pPr>
-            <w:r>
-              <w:rPr>
-                <w:rFonts w:ascii="宋体" w:hAnsi="宋体" w:hint="eastAsia"/>
+                <w:sz w:val="24"/>
+              </w:rPr>
+            </w:pPr>
+            <w:r>
+              <w:rPr>
+                <w:rFonts w:ascii="宋体" w:hAnsi="宋体" w:hint="eastAsia"/>
+                <w:sz w:val="24"/>
               </w:rPr>
               <w:t>${fName1}</w:t>
             </w:r>
@@ -1858,11 +1893,13 @@
               <w:jc w:val="center"/>
               <w:rPr>
                 <w:rFonts w:ascii="宋体" w:hAnsi="宋体"/>
-              </w:rPr>
-            </w:pPr>
-            <w:r>
-              <w:rPr>
-                <w:rFonts w:ascii="宋体" w:hAnsi="宋体" w:hint="eastAsia"/>
+                <w:sz w:val="24"/>
+              </w:rPr>
+            </w:pPr>
+            <w:r>
+              <w:rPr>
+                <w:rFonts w:ascii="宋体" w:hAnsi="宋体" w:hint="eastAsia"/>
+                <w:sz w:val="24"/>
               </w:rPr>
               <w:t>${age1}</w:t>
             </w:r>
@@ -1879,11 +1916,13 @@
               <w:jc w:val="center"/>
               <w:rPr>
                 <w:rFonts w:ascii="宋体" w:hAnsi="宋体"/>
-              </w:rPr>
-            </w:pPr>
-            <w:r>
-              <w:rPr>
-                <w:rFonts w:ascii="宋体" w:hAnsi="宋体" w:hint="eastAsia"/>
+                <w:sz w:val="24"/>
+              </w:rPr>
+            </w:pPr>
+            <w:r>
+              <w:rPr>
+                <w:rFonts w:ascii="宋体" w:hAnsi="宋体" w:hint="eastAsia"/>
+                <w:sz w:val="24"/>
               </w:rPr>
               <w:t>${relation1}</w:t>
             </w:r>
@@ -1900,11 +1939,13 @@
               <w:jc w:val="center"/>
               <w:rPr>
                 <w:rFonts w:ascii="宋体" w:hAnsi="宋体"/>
-              </w:rPr>
-            </w:pPr>
-            <w:r>
-              <w:rPr>
-                <w:rFonts w:ascii="宋体" w:hAnsi="宋体" w:hint="eastAsia"/>
+                <w:sz w:val="24"/>
+              </w:rPr>
+            </w:pPr>
+            <w:r>
+              <w:rPr>
+                <w:rFonts w:ascii="宋体" w:hAnsi="宋体" w:hint="eastAsia"/>
+                <w:sz w:val="24"/>
               </w:rPr>
               <w:t>${workPlace1}</w:t>
             </w:r>
@@ -1941,11 +1982,13 @@
               <w:jc w:val="center"/>
               <w:rPr>
                 <w:rFonts w:ascii="宋体" w:hAnsi="宋体"/>
-              </w:rPr>
-            </w:pPr>
-            <w:r>
-              <w:rPr>
-                <w:rFonts w:ascii="宋体" w:hAnsi="宋体" w:hint="eastAsia"/>
+                <w:sz w:val="24"/>
+              </w:rPr>
+            </w:pPr>
+            <w:r>
+              <w:rPr>
+                <w:rFonts w:ascii="宋体" w:hAnsi="宋体" w:hint="eastAsia"/>
+                <w:sz w:val="24"/>
               </w:rPr>
               <w:t>${fName2}</w:t>
             </w:r>
@@ -1962,11 +2005,13 @@
               <w:jc w:val="center"/>
               <w:rPr>
                 <w:rFonts w:ascii="宋体" w:hAnsi="宋体"/>
-              </w:rPr>
-            </w:pPr>
-            <w:r>
-              <w:rPr>
-                <w:rFonts w:ascii="宋体" w:hAnsi="宋体" w:hint="eastAsia"/>
+                <w:sz w:val="24"/>
+              </w:rPr>
+            </w:pPr>
+            <w:r>
+              <w:rPr>
+                <w:rFonts w:ascii="宋体" w:hAnsi="宋体" w:hint="eastAsia"/>
+                <w:sz w:val="24"/>
               </w:rPr>
               <w:t>${age2}</w:t>
             </w:r>
@@ -1983,11 +2028,13 @@
               <w:jc w:val="center"/>
               <w:rPr>
                 <w:rFonts w:ascii="宋体" w:hAnsi="宋体"/>
-              </w:rPr>
-            </w:pPr>
-            <w:r>
-              <w:rPr>
-                <w:rFonts w:ascii="宋体" w:hAnsi="宋体" w:hint="eastAsia"/>
+                <w:sz w:val="24"/>
+              </w:rPr>
+            </w:pPr>
+            <w:r>
+              <w:rPr>
+                <w:rFonts w:ascii="宋体" w:hAnsi="宋体" w:hint="eastAsia"/>
+                <w:sz w:val="24"/>
               </w:rPr>
               <w:t>${relation2}</w:t>
             </w:r>
@@ -2004,11 +2051,13 @@
               <w:jc w:val="center"/>
               <w:rPr>
                 <w:rFonts w:ascii="宋体" w:hAnsi="宋体"/>
-              </w:rPr>
-            </w:pPr>
-            <w:r>
-              <w:rPr>
-                <w:rFonts w:ascii="宋体" w:hAnsi="宋体" w:hint="eastAsia"/>
+                <w:sz w:val="24"/>
+              </w:rPr>
+            </w:pPr>
+            <w:r>
+              <w:rPr>
+                <w:rFonts w:ascii="宋体" w:hAnsi="宋体" w:hint="eastAsia"/>
+                <w:sz w:val="24"/>
               </w:rPr>
               <w:t>${workPlace2}</w:t>
             </w:r>
@@ -2042,11 +2091,13 @@
               <w:jc w:val="center"/>
               <w:rPr>
                 <w:rFonts w:ascii="宋体" w:hAnsi="宋体"/>
-              </w:rPr>
-            </w:pPr>
-            <w:r>
-              <w:rPr>
-                <w:rFonts w:ascii="宋体" w:hAnsi="宋体" w:hint="eastAsia"/>
+                <w:sz w:val="24"/>
+              </w:rPr>
+            </w:pPr>
+            <w:r>
+              <w:rPr>
+                <w:rFonts w:ascii="宋体" w:hAnsi="宋体" w:hint="eastAsia"/>
+                <w:sz w:val="24"/>
               </w:rPr>
               <w:t>${fName3}</w:t>
             </w:r>
@@ -2063,11 +2114,13 @@
               <w:jc w:val="center"/>
               <w:rPr>
                 <w:rFonts w:ascii="宋体" w:hAnsi="宋体"/>
-              </w:rPr>
-            </w:pPr>
-            <w:r>
-              <w:rPr>
-                <w:rFonts w:ascii="宋体" w:hAnsi="宋体" w:hint="eastAsia"/>
+                <w:sz w:val="24"/>
+              </w:rPr>
+            </w:pPr>
+            <w:r>
+              <w:rPr>
+                <w:rFonts w:ascii="宋体" w:hAnsi="宋体" w:hint="eastAsia"/>
+                <w:sz w:val="24"/>
               </w:rPr>
               <w:t>${age3}</w:t>
             </w:r>
@@ -2084,11 +2137,13 @@
               <w:jc w:val="center"/>
               <w:rPr>
                 <w:rFonts w:ascii="宋体" w:hAnsi="宋体"/>
-              </w:rPr>
-            </w:pPr>
-            <w:r>
-              <w:rPr>
-                <w:rFonts w:ascii="宋体" w:hAnsi="宋体" w:hint="eastAsia"/>
+                <w:sz w:val="24"/>
+              </w:rPr>
+            </w:pPr>
+            <w:r>
+              <w:rPr>
+                <w:rFonts w:ascii="宋体" w:hAnsi="宋体" w:hint="eastAsia"/>
+                <w:sz w:val="24"/>
               </w:rPr>
               <w:t>${relation3}</w:t>
             </w:r>
@@ -2105,11 +2160,13 @@
               <w:jc w:val="center"/>
               <w:rPr>
                 <w:rFonts w:ascii="宋体" w:hAnsi="宋体"/>
-              </w:rPr>
-            </w:pPr>
-            <w:r>
-              <w:rPr>
-                <w:rFonts w:ascii="宋体" w:hAnsi="宋体" w:hint="eastAsia"/>
+                <w:sz w:val="24"/>
+              </w:rPr>
+            </w:pPr>
+            <w:r>
+              <w:rPr>
+                <w:rFonts w:ascii="宋体" w:hAnsi="宋体" w:hint="eastAsia"/>
+                <w:sz w:val="24"/>
               </w:rPr>
               <w:t>${workPlace3}</w:t>
             </w:r>
@@ -2143,11 +2200,13 @@
               <w:jc w:val="center"/>
               <w:rPr>
                 <w:rFonts w:ascii="宋体" w:hAnsi="宋体"/>
-              </w:rPr>
-            </w:pPr>
-            <w:r>
-              <w:rPr>
-                <w:rFonts w:ascii="宋体" w:hAnsi="宋体" w:hint="eastAsia"/>
+                <w:sz w:val="24"/>
+              </w:rPr>
+            </w:pPr>
+            <w:r>
+              <w:rPr>
+                <w:rFonts w:ascii="宋体" w:hAnsi="宋体" w:hint="eastAsia"/>
+                <w:sz w:val="24"/>
               </w:rPr>
               <w:t>${fName4}</w:t>
             </w:r>
@@ -2164,11 +2223,13 @@
               <w:jc w:val="center"/>
               <w:rPr>
                 <w:rFonts w:ascii="宋体" w:hAnsi="宋体"/>
-              </w:rPr>
-            </w:pPr>
-            <w:r>
-              <w:rPr>
-                <w:rFonts w:ascii="宋体" w:hAnsi="宋体" w:hint="eastAsia"/>
+                <w:sz w:val="24"/>
+              </w:rPr>
+            </w:pPr>
+            <w:r>
+              <w:rPr>
+                <w:rFonts w:ascii="宋体" w:hAnsi="宋体" w:hint="eastAsia"/>
+                <w:sz w:val="24"/>
               </w:rPr>
               <w:t>${age4}</w:t>
             </w:r>
@@ -2185,11 +2246,13 @@
               <w:jc w:val="center"/>
               <w:rPr>
                 <w:rFonts w:ascii="宋体" w:hAnsi="宋体"/>
-              </w:rPr>
-            </w:pPr>
-            <w:r>
-              <w:rPr>
-                <w:rFonts w:ascii="宋体" w:hAnsi="宋体" w:hint="eastAsia"/>
+                <w:sz w:val="24"/>
+              </w:rPr>
+            </w:pPr>
+            <w:r>
+              <w:rPr>
+                <w:rFonts w:ascii="宋体" w:hAnsi="宋体" w:hint="eastAsia"/>
+                <w:sz w:val="24"/>
               </w:rPr>
               <w:t>${relation4}</w:t>
             </w:r>
@@ -2206,11 +2269,13 @@
               <w:jc w:val="center"/>
               <w:rPr>
                 <w:rFonts w:ascii="宋体" w:hAnsi="宋体"/>
-              </w:rPr>
-            </w:pPr>
-            <w:r>
-              <w:rPr>
-                <w:rFonts w:ascii="宋体" w:hAnsi="宋体" w:hint="eastAsia"/>
+                <w:sz w:val="24"/>
+              </w:rPr>
+            </w:pPr>
+            <w:r>
+              <w:rPr>
+                <w:rFonts w:ascii="宋体" w:hAnsi="宋体" w:hint="eastAsia"/>
+                <w:sz w:val="24"/>
               </w:rPr>
               <w:t>${workPlace4}</w:t>
             </w:r>
@@ -2244,11 +2309,13 @@
               <w:jc w:val="center"/>
               <w:rPr>
                 <w:rFonts w:ascii="宋体" w:hAnsi="宋体"/>
-              </w:rPr>
-            </w:pPr>
-            <w:r>
-              <w:rPr>
-                <w:rFonts w:ascii="宋体" w:hAnsi="宋体" w:hint="eastAsia"/>
+                <w:sz w:val="24"/>
+              </w:rPr>
+            </w:pPr>
+            <w:r>
+              <w:rPr>
+                <w:rFonts w:ascii="宋体" w:hAnsi="宋体" w:hint="eastAsia"/>
+                <w:sz w:val="24"/>
               </w:rPr>
               <w:t>${fName5}</w:t>
             </w:r>
@@ -2265,11 +2332,13 @@
               <w:jc w:val="center"/>
               <w:rPr>
                 <w:rFonts w:ascii="宋体" w:hAnsi="宋体"/>
-              </w:rPr>
-            </w:pPr>
-            <w:r>
-              <w:rPr>
-                <w:rFonts w:ascii="宋体" w:hAnsi="宋体" w:hint="eastAsia"/>
+                <w:sz w:val="24"/>
+              </w:rPr>
+            </w:pPr>
+            <w:r>
+              <w:rPr>
+                <w:rFonts w:ascii="宋体" w:hAnsi="宋体" w:hint="eastAsia"/>
+                <w:sz w:val="24"/>
               </w:rPr>
               <w:t>${age5}</w:t>
             </w:r>
@@ -2286,11 +2355,13 @@
               <w:jc w:val="center"/>
               <w:rPr>
                 <w:rFonts w:ascii="宋体" w:hAnsi="宋体"/>
-              </w:rPr>
-            </w:pPr>
-            <w:r>
-              <w:rPr>
-                <w:rFonts w:ascii="宋体" w:hAnsi="宋体" w:hint="eastAsia"/>
+                <w:sz w:val="24"/>
+              </w:rPr>
+            </w:pPr>
+            <w:r>
+              <w:rPr>
+                <w:rFonts w:ascii="宋体" w:hAnsi="宋体" w:hint="eastAsia"/>
+                <w:sz w:val="24"/>
               </w:rPr>
               <w:t>${relation5}</w:t>
             </w:r>
@@ -2307,11 +2378,13 @@
               <w:jc w:val="center"/>
               <w:rPr>
                 <w:rFonts w:ascii="宋体" w:hAnsi="宋体"/>
-              </w:rPr>
-            </w:pPr>
-            <w:r>
-              <w:rPr>
-                <w:rFonts w:ascii="宋体" w:hAnsi="宋体" w:hint="eastAsia"/>
+                <w:sz w:val="24"/>
+              </w:rPr>
+            </w:pPr>
+            <w:r>
+              <w:rPr>
+                <w:rFonts w:ascii="宋体" w:hAnsi="宋体" w:hint="eastAsia"/>
+                <w:sz w:val="24"/>
               </w:rPr>
               <w:t>${workPlace5}</w:t>
             </w:r>
@@ -2358,13 +2431,21 @@
               <w:widowControl/>
               <w:rPr>
                 <w:rFonts w:ascii="宋体" w:hAnsi="宋体"/>
-              </w:rPr>
-            </w:pPr>
-            <w:r>
-              <w:rPr>
-                <w:rFonts w:ascii="宋体" w:hAnsi="宋体" w:hint="eastAsia"/>
-              </w:rPr>
-              <w:t xml:space="preserve">    ${applyReason}</w:t>
+                <w:sz w:val="24"/>
+              </w:rPr>
+            </w:pPr>
+            <w:r>
+              <w:rPr>
+                <w:rFonts w:ascii="宋体" w:hAnsi="宋体" w:hint="eastAsia"/>
+              </w:rPr>
+              <w:t xml:space="preserve">    </w:t>
+            </w:r>
+            <w:r>
+              <w:rPr>
+                <w:rFonts w:ascii="宋体" w:hAnsi="宋体" w:hint="eastAsia"/>
+                <w:sz w:val="24"/>
+              </w:rPr>
+              <w:t>${applyReason}</w:t>
             </w:r>
           </w:p>
         </w:tc>
@@ -2507,13 +2588,21 @@
             <w:pPr>
               <w:rPr>
                 <w:rFonts w:ascii="宋体" w:hAnsi="宋体"/>
-              </w:rPr>
-            </w:pPr>
-            <w:r>
-              <w:rPr>
-                <w:rFonts w:ascii="宋体" w:hAnsi="宋体" w:hint="eastAsia"/>
-              </w:rPr>
-              <w:t xml:space="preserve">    ${opinion}</w:t>
+                <w:sz w:val="24"/>
+              </w:rPr>
+            </w:pPr>
+            <w:r>
+              <w:rPr>
+                <w:rFonts w:ascii="宋体" w:hAnsi="宋体" w:hint="eastAsia"/>
+              </w:rPr>
+              <w:t xml:space="preserve">    </w:t>
+            </w:r>
+            <w:r>
+              <w:rPr>
+                <w:rFonts w:ascii="宋体" w:hAnsi="宋体" w:hint="eastAsia"/>
+                <w:sz w:val="24"/>
+              </w:rPr>
+              <w:t>${opinion}</w:t>
             </w:r>
           </w:p>
         </w:tc>
@@ -2622,6 +2711,7 @@
                 <w:rFonts w:hint="eastAsia"/>
                 <w:b/>
               </w:rPr>
+              <w:lastRenderedPageBreak/>
               <w:t>学</w:t>
             </w:r>
           </w:p>

--- a/src/main/resources/model/国家助学金模板4.docx
+++ b/src/main/resources/model/国家助学金模板4.docx
@@ -134,6 +134,7 @@
     <w:tbl>
       <w:tblPr>
         <w:tblW w:w="9288" w:type="dxa"/>
+        <w:jc w:val="center"/>
         <w:tblInd w:w="-482" w:type="dxa"/>
         <w:tblBorders>
           <w:top w:val="single" w:sz="4" w:space="0" w:color="auto"/>
@@ -179,6 +180,7 @@
         <w:trPr>
           <w:cantSplit/>
           <w:trHeight w:val="401"/>
+          <w:jc w:val="center"/>
         </w:trPr>
         <w:tc>
           <w:tcPr>
@@ -224,6 +226,7 @@
         <w:trPr>
           <w:cantSplit/>
           <w:trHeight w:val="401"/>
+          <w:jc w:val="center"/>
         </w:trPr>
         <w:tc>
           <w:tcPr>
@@ -426,6 +429,7 @@
         <w:trPr>
           <w:cantSplit/>
           <w:trHeight w:val="449"/>
+          <w:jc w:val="center"/>
         </w:trPr>
         <w:tc>
           <w:tcPr>
@@ -574,6 +578,7 @@
         <w:trPr>
           <w:cantSplit/>
           <w:trHeight w:val="471"/>
+          <w:jc w:val="center"/>
         </w:trPr>
         <w:tc>
           <w:tcPr>
@@ -678,6 +683,7 @@
         <w:trPr>
           <w:cantSplit/>
           <w:trHeight w:hRule="exact" w:val="459"/>
+          <w:jc w:val="center"/>
         </w:trPr>
         <w:tc>
           <w:tcPr>
@@ -1142,6 +1148,7 @@
         <w:trPr>
           <w:cantSplit/>
           <w:trHeight w:val="487"/>
+          <w:jc w:val="center"/>
         </w:trPr>
         <w:tc>
           <w:tcPr>
@@ -1346,6 +1353,7 @@
         <w:trPr>
           <w:cantSplit/>
           <w:trHeight w:val="493"/>
+          <w:jc w:val="center"/>
         </w:trPr>
         <w:tc>
           <w:tcPr>
@@ -1401,6 +1409,13 @@
                 <w:sz w:val="24"/>
               </w:rPr>
               <w:t>${monthIncome}</w:t>
+            </w:r>
+            <w:r>
+              <w:rPr>
+                <w:rFonts w:ascii="宋体" w:hAnsi="宋体" w:hint="eastAsia"/>
+                <w:sz w:val="24"/>
+              </w:rPr>
+              <w:t>元</w:t>
             </w:r>
           </w:p>
         </w:tc>
@@ -1467,6 +1482,7 @@
         <w:trPr>
           <w:cantSplit/>
           <w:trHeight w:val="475"/>
+          <w:jc w:val="center"/>
         </w:trPr>
         <w:tc>
           <w:tcPr>
@@ -1575,6 +1591,7 @@
         <w:trPr>
           <w:cantSplit/>
           <w:trHeight w:val="451"/>
+          <w:jc w:val="center"/>
         </w:trPr>
         <w:tc>
           <w:tcPr>
@@ -1661,6 +1678,7 @@
         <w:trPr>
           <w:cantSplit/>
           <w:trHeight w:val="540"/>
+          <w:jc w:val="center"/>
         </w:trPr>
         <w:tc>
           <w:tcPr>
@@ -1844,6 +1862,7 @@
         <w:trPr>
           <w:cantSplit/>
           <w:trHeight w:val="378"/>
+          <w:jc w:val="center"/>
         </w:trPr>
         <w:tc>
           <w:tcPr>
@@ -1956,6 +1975,7 @@
         <w:trPr>
           <w:cantSplit/>
           <w:trHeight w:val="439"/>
+          <w:jc w:val="center"/>
         </w:trPr>
         <w:tc>
           <w:tcPr>
@@ -2068,6 +2088,7 @@
         <w:trPr>
           <w:cantSplit/>
           <w:trHeight w:val="459"/>
+          <w:jc w:val="center"/>
         </w:trPr>
         <w:tc>
           <w:tcPr>
@@ -2177,6 +2198,7 @@
         <w:trPr>
           <w:cantSplit/>
           <w:trHeight w:val="465"/>
+          <w:jc w:val="center"/>
         </w:trPr>
         <w:tc>
           <w:tcPr>
@@ -2286,6 +2308,7 @@
         <w:trPr>
           <w:cantSplit/>
           <w:trHeight w:val="442"/>
+          <w:jc w:val="center"/>
         </w:trPr>
         <w:tc>
           <w:tcPr>
@@ -2394,6 +2417,7 @@
       <w:tr>
         <w:trPr>
           <w:trHeight w:val="1258"/>
+          <w:jc w:val="center"/>
         </w:trPr>
         <w:tc>
           <w:tcPr>
@@ -2453,6 +2477,7 @@
       <w:tr>
         <w:trPr>
           <w:trHeight w:val="565"/>
+          <w:jc w:val="center"/>
         </w:trPr>
         <w:tc>
           <w:tcPr>
@@ -2501,6 +2526,7 @@
         </w:tblPrEx>
         <w:trPr>
           <w:trHeight w:val="972"/>
+          <w:jc w:val="center"/>
         </w:trPr>
         <w:tc>
           <w:tcPr>
@@ -2586,23 +2612,26 @@
           </w:tcPr>
           <w:p>
             <w:pPr>
-              <w:rPr>
-                <w:rFonts w:ascii="宋体" w:hAnsi="宋体"/>
-                <w:sz w:val="24"/>
-              </w:rPr>
-            </w:pPr>
-            <w:r>
-              <w:rPr>
-                <w:rFonts w:ascii="宋体" w:hAnsi="宋体" w:hint="eastAsia"/>
-              </w:rPr>
-              <w:t xml:space="preserve">    </w:t>
-            </w:r>
+              <w:spacing w:before="240"/>
+              <w:jc w:val="center"/>
+              <w:rPr>
+                <w:rFonts w:ascii="宋体" w:hAnsi="宋体"/>
+                <w:sz w:val="24"/>
+              </w:rPr>
+            </w:pPr>
             <w:r>
               <w:rPr>
                 <w:rFonts w:ascii="宋体" w:hAnsi="宋体" w:hint="eastAsia"/>
                 <w:sz w:val="24"/>
               </w:rPr>
               <w:t>${opinion}</w:t>
+            </w:r>
+            <w:r>
+              <w:rPr>
+                <w:rFonts w:ascii="宋体" w:hAnsi="宋体" w:hint="eastAsia"/>
+                <w:sz w:val="24"/>
+              </w:rPr>
+              <w:t>国家助学金</w:t>
             </w:r>
           </w:p>
         </w:tc>
@@ -2613,6 +2642,7 @@
         </w:tblPrEx>
         <w:trPr>
           <w:trHeight w:val="561"/>
+          <w:jc w:val="center"/>
         </w:trPr>
         <w:tc>
           <w:tcPr>
@@ -2693,6 +2723,7 @@
         </w:tblPrEx>
         <w:trPr>
           <w:trHeight w:val="1686"/>
+          <w:jc w:val="center"/>
         </w:trPr>
         <w:tc>
           <w:tcPr>

--- a/src/main/resources/model/国家助学金模板4.docx
+++ b/src/main/resources/model/国家助学金模板4.docx
@@ -74,7 +74,16 @@
           <w:sz w:val="36"/>
           <w:szCs w:val="36"/>
         </w:rPr>
-        <w:t xml:space="preserve"> 2017</w:t>
+        <w:t xml:space="preserve"> </w:t>
+      </w:r>
+      <w:r>
+        <w:rPr>
+          <w:rFonts w:ascii="黑体" w:eastAsia="黑体" w:hint="eastAsia"/>
+          <w:b/>
+          <w:sz w:val="36"/>
+          <w:szCs w:val="36"/>
+        </w:rPr>
+        <w:t>${ts}</w:t>
       </w:r>
       <w:r>
         <w:rPr>
@@ -101,7 +110,16 @@
           <w:sz w:val="36"/>
           <w:szCs w:val="36"/>
         </w:rPr>
-        <w:t xml:space="preserve"> 2018</w:t>
+        <w:t xml:space="preserve"> </w:t>
+      </w:r>
+      <w:r>
+        <w:rPr>
+          <w:rFonts w:ascii="黑体" w:eastAsia="黑体" w:hint="eastAsia"/>
+          <w:b/>
+          <w:sz w:val="36"/>
+          <w:szCs w:val="36"/>
+        </w:rPr>
+        <w:t>${te}</w:t>
       </w:r>
       <w:r>
         <w:rPr>
@@ -209,7 +227,23 @@
                 <w:b/>
                 <w:sz w:val="24"/>
               </w:rPr>
-              <w:t>学校:浙江科技学院 院系:信息与电子工程学院 专业:${major} 班级:</w:t>
+              <w:t>学校:浙江科技学院 院系:</w:t>
+            </w:r>
+            <w:r>
+              <w:rPr>
+                <w:rFonts w:ascii="宋体" w:hAnsi="宋体" w:hint="eastAsia"/>
+                <w:b/>
+                <w:sz w:val="24"/>
+              </w:rPr>
+              <w:t>${school}</w:t>
+            </w:r>
+            <w:r>
+              <w:rPr>
+                <w:rFonts w:ascii="宋体" w:hAnsi="宋体" w:hint="eastAsia"/>
+                <w:b/>
+                <w:sz w:val="24"/>
+              </w:rPr>
+              <w:t xml:space="preserve"> 专业:${major} 班级:</w:t>
             </w:r>
             <w:r>
               <w:rPr>
@@ -2628,10 +2662,10 @@
             </w:r>
             <w:r>
               <w:rPr>
-                <w:rFonts w:ascii="宋体" w:hAnsi="宋体" w:hint="eastAsia"/>
-                <w:sz w:val="24"/>
-              </w:rPr>
-              <w:t>国家助学金</w:t>
+                <w:rFonts w:ascii="宋体" w:hAnsi="宋体"/>
+                <w:sz w:val="24"/>
+              </w:rPr>
+              <w:t xml:space="preserve"> </w:t>
             </w:r>
           </w:p>
         </w:tc>

--- a/src/main/resources/model/国家助学金模板4.docx
+++ b/src/main/resources/model/国家助学金模板4.docx
@@ -251,7 +251,7 @@
                 <w:b/>
                 <w:sz w:val="24"/>
               </w:rPr>
-              <w:t>${classId}</w:t>
+              <w:t>${classNum}</w:t>
             </w:r>
           </w:p>
         </w:tc>
@@ -515,7 +515,7 @@
                 <w:rFonts w:ascii="宋体" w:hAnsi="宋体" w:hint="eastAsia"/>
                 <w:sz w:val="24"/>
               </w:rPr>
-              <w:t>${userId}</w:t>
+              <w:t>${account}</w:t>
             </w:r>
           </w:p>
         </w:tc>
